--- a/lab1/pzpi-20-4-zinchenko-dmytro-lab1.docx
+++ b/lab1/pzpi-20-4-zinchenko-dmytro-lab1.docx
@@ -143,7 +143,22 @@
         <w:t xml:space="preserve"> </w:t>
       </w:r>
       <w:r>
-        <w:t>Прудіус В. Ю.</w:t>
+        <w:t>Зінченко</w:t>
+      </w:r>
+      <w:r>
+        <w:t xml:space="preserve"> </w:t>
+      </w:r>
+      <w:r>
+        <w:t>Д</w:t>
+      </w:r>
+      <w:r>
+        <w:t xml:space="preserve">. </w:t>
+      </w:r>
+      <w:r>
+        <w:t>Р</w:t>
+      </w:r>
+      <w:r>
+        <w:t>.</w:t>
       </w:r>
       <w:r>
         <w:t xml:space="preserve"> Перевіри</w:t>
@@ -422,6 +437,7 @@
         <w:rPr>
           <w:b/>
           <w:bCs/>
+          <w:noProof/>
         </w:rPr>
         <w:drawing>
           <wp:inline distT="0" distB="0" distL="0" distR="0" wp14:anchorId="5AD54F8B" wp14:editId="44596CE0">
@@ -3211,29 +3227,7 @@
           <w:sz w:val="20"/>
           <w:szCs w:val="20"/>
         </w:rPr>
-        <w:t xml:space="preserve"> </w:t>
-      </w:r>
-      <w:proofErr w:type="spellStart"/>
-      <w:r>
-        <w:rPr>
-          <w:rFonts w:ascii="Courier New" w:hAnsi="Courier New" w:cs="Courier New"/>
-          <w:b/>
-          <w:bCs/>
-          <w:sz w:val="20"/>
-          <w:szCs w:val="20"/>
-        </w:rPr>
-        <w:t>tag</w:t>
-      </w:r>
-      <w:proofErr w:type="spellEnd"/>
-      <w:r>
-        <w:rPr>
-          <w:rFonts w:ascii="Courier New" w:hAnsi="Courier New" w:cs="Courier New"/>
-          <w:b/>
-          <w:bCs/>
-          <w:sz w:val="20"/>
-          <w:szCs w:val="20"/>
-        </w:rPr>
-        <w:t xml:space="preserve"> :</w:t>
+        <w:t xml:space="preserve"> tag :</w:t>
       </w:r>
     </w:p>
     <w:p>
@@ -6795,6 +6789,9 @@
     </w:p>
     <w:p>
       <w:r>
+        <w:rPr>
+          <w:noProof/>
+        </w:rPr>
         <w:drawing>
           <wp:inline distT="0" distB="0" distL="0" distR="0" wp14:anchorId="76475026" wp14:editId="7EB4D898">
             <wp:extent cx="6029960" cy="5725795"/>
@@ -6867,6 +6864,9 @@
     <w:p/>
     <w:p>
       <w:r>
+        <w:rPr>
+          <w:noProof/>
+        </w:rPr>
         <w:lastRenderedPageBreak/>
         <w:drawing>
           <wp:inline distT="0" distB="0" distL="0" distR="0" wp14:anchorId="250E1D80" wp14:editId="298E8248">
@@ -6941,6 +6941,7 @@
       </w:pPr>
       <w:r>
         <w:rPr>
+          <w:noProof/>
           <w:lang w:val="en-US"/>
         </w:rPr>
         <w:drawing>
@@ -7030,6 +7031,9 @@
     </w:p>
     <w:p>
       <w:r>
+        <w:rPr>
+          <w:noProof/>
+        </w:rPr>
         <w:lastRenderedPageBreak/>
         <w:drawing>
           <wp:inline distT="0" distB="0" distL="0" distR="0" wp14:anchorId="19FC5E91" wp14:editId="3D642999">
@@ -7859,6 +7863,7 @@
   <w:style w:type="character" w:default="1" w:styleId="a0">
     <w:name w:val="Default Paragraph Font"/>
     <w:uiPriority w:val="1"/>
+    <w:semiHidden/>
     <w:unhideWhenUsed/>
   </w:style>
   <w:style w:type="table" w:default="1" w:styleId="a1">
